--- a/说明文档.docx
+++ b/说明文档.docx
@@ -20,269 +20,20 @@
     </w:p>
     <w:p>
       <w:pPr>
-        <w:jc w:val="left"/>
-        <w:rPr>
-          <w:lang w:eastAsia="zh-CN"/>
-        </w:rPr>
-      </w:pPr>
-      <w:r>
-        <w:rPr>
-          <w:lang w:eastAsia="zh-CN"/>
-        </w:rPr>
-        <w:t>1</w:t>
-      </w:r>
-      <w:r>
-        <w:rPr>
-          <w:lang w:eastAsia="zh-CN"/>
-        </w:rPr>
-        <w:t>、</w:t>
-      </w:r>
-      <w:r>
-        <w:rPr>
-          <w:lang w:eastAsia="zh-CN"/>
-        </w:rPr>
-        <w:t>在文件夹</w:t>
-      </w:r>
-      <w:r>
-        <w:rPr>
-          <w:sz w:val="22"/>
-          <w:lang w:eastAsia="zh-CN"/>
-        </w:rPr>
-        <w:t xml:space="preserve">51164500216 </w:t>
-      </w:r>
-      <w:r>
-        <w:rPr>
-          <w:rFonts w:hint="eastAsia"/>
-          <w:sz w:val="22"/>
-          <w:lang w:eastAsia="zh-CN"/>
-        </w:rPr>
-        <w:t>黄甜甜</w:t>
-      </w:r>
-      <w:r>
-        <w:rPr>
-          <w:sz w:val="22"/>
-          <w:lang w:eastAsia="zh-CN"/>
-        </w:rPr>
-        <w:t>/MIPS</w:t>
-      </w:r>
-      <w:r>
-        <w:rPr>
-          <w:rFonts w:hint="eastAsia"/>
-          <w:sz w:val="22"/>
-          <w:lang w:eastAsia="zh-CN"/>
-        </w:rPr>
-        <w:t>sim</w:t>
-      </w:r>
-      <w:r>
-        <w:rPr>
-          <w:rFonts w:hint="eastAsia"/>
-          <w:sz w:val="22"/>
-          <w:lang w:eastAsia="zh-CN"/>
-        </w:rPr>
-        <w:t>下</w:t>
-      </w:r>
-      <w:r>
-        <w:rPr>
-          <w:sz w:val="22"/>
-          <w:lang w:eastAsia="zh-CN"/>
-        </w:rPr>
-        <w:t>为</w:t>
-      </w:r>
-      <w:r>
-        <w:rPr>
-          <w:rFonts w:hint="eastAsia"/>
-          <w:lang w:eastAsia="zh-CN"/>
-        </w:rPr>
-        <w:t>可执行</w:t>
-      </w:r>
-      <w:r>
-        <w:rPr>
-          <w:lang w:eastAsia="zh-CN"/>
-        </w:rPr>
-        <w:t>代码</w:t>
-      </w:r>
-      <w:r>
-        <w:rPr>
-          <w:lang w:eastAsia="zh-CN"/>
-        </w:rPr>
-        <w:t>MIPS</w:t>
-      </w:r>
-      <w:r>
-        <w:rPr>
-          <w:rFonts w:hint="eastAsia"/>
-          <w:lang w:eastAsia="zh-CN"/>
-        </w:rPr>
-        <w:t>sim</w:t>
-      </w:r>
-      <w:r>
-        <w:rPr>
-          <w:lang w:eastAsia="zh-CN"/>
-        </w:rPr>
-        <w:t>.py</w:t>
-      </w:r>
-      <w:r>
-        <w:rPr>
-          <w:lang w:eastAsia="zh-CN"/>
-        </w:rPr>
-        <w:t>、</w:t>
-      </w:r>
-      <w:r>
-        <w:rPr>
-          <w:rFonts w:hint="eastAsia"/>
-          <w:lang w:eastAsia="zh-CN"/>
-        </w:rPr>
-        <w:t>in</w:t>
-      </w:r>
-      <w:r>
-        <w:rPr>
-          <w:lang w:eastAsia="zh-CN"/>
-        </w:rPr>
-        <w:t>putfilename.txt</w:t>
-      </w:r>
-      <w:r>
-        <w:rPr>
-          <w:lang w:eastAsia="zh-CN"/>
-        </w:rPr>
-        <w:t>（如</w:t>
-      </w:r>
-      <w:r>
-        <w:rPr>
-          <w:lang w:eastAsia="zh-CN"/>
-        </w:rPr>
-        <w:t>sample.txt</w:t>
-      </w:r>
-      <w:r>
-        <w:rPr>
-          <w:lang w:eastAsia="zh-CN"/>
-        </w:rPr>
-        <w:t>）</w:t>
-      </w:r>
-      <w:r>
-        <w:rPr>
-          <w:rFonts w:hint="eastAsia"/>
-          <w:lang w:eastAsia="zh-CN"/>
-        </w:rPr>
-        <w:t>和</w:t>
-      </w:r>
-      <w:bookmarkStart w:id="0" w:name="_GoBack"/>
-      <w:bookmarkEnd w:id="0"/>
-      <w:r>
-        <w:rPr>
-          <w:lang w:eastAsia="zh-CN"/>
-        </w:rPr>
-        <w:t>correct ones</w:t>
-      </w:r>
-      <w:r>
-        <w:rPr>
-          <w:lang w:eastAsia="zh-CN"/>
-        </w:rPr>
-        <w:t>（</w:t>
-      </w:r>
-      <w:r>
-        <w:rPr>
-          <w:rFonts w:hint="eastAsia"/>
-          <w:lang w:eastAsia="zh-CN"/>
-        </w:rPr>
-        <w:t>si</w:t>
-      </w:r>
-      <w:r>
-        <w:rPr>
-          <w:lang w:eastAsia="zh-CN"/>
-        </w:rPr>
-        <w:t>mulation.txt</w:t>
-      </w:r>
-      <w:r>
-        <w:rPr>
-          <w:lang w:eastAsia="zh-CN"/>
-        </w:rPr>
-        <w:t>、</w:t>
-      </w:r>
-      <w:r>
-        <w:rPr>
-          <w:lang w:eastAsia="zh-CN"/>
-        </w:rPr>
-        <w:t>disassembly.txt</w:t>
-      </w:r>
-      <w:r>
-        <w:rPr>
-          <w:lang w:eastAsia="zh-CN"/>
-        </w:rPr>
-        <w:t>）</w:t>
-      </w:r>
-      <w:r>
-        <w:rPr>
-          <w:lang w:eastAsia="zh-CN"/>
-        </w:rPr>
-        <w:t>；</w:t>
-      </w:r>
-    </w:p>
-    <w:p>
-      <w:pPr>
-        <w:rPr>
-          <w:lang w:eastAsia="zh-CN"/>
-        </w:rPr>
-      </w:pPr>
-    </w:p>
-    <w:p>
-      <w:pPr>
-        <w:pStyle w:val="a3"/>
-        <w:numPr>
-          <w:ilvl w:val="0"/>
-          <w:numId w:val="2"/>
-        </w:numPr>
-        <w:rPr>
-          <w:lang w:eastAsia="zh-CN"/>
-        </w:rPr>
-      </w:pPr>
-      <w:r>
-        <w:rPr>
-          <w:rFonts w:hint="eastAsia"/>
-          <w:lang w:eastAsia="zh-CN"/>
-        </w:rPr>
-        <w:t>在</w:t>
-      </w:r>
-      <w:r>
-        <w:rPr>
-          <w:lang w:eastAsia="zh-CN"/>
-        </w:rPr>
-        <w:t>命令行中切换到</w:t>
-      </w:r>
-      <w:r>
-        <w:rPr>
-          <w:rFonts w:hint="eastAsia"/>
-          <w:lang w:eastAsia="zh-CN"/>
-        </w:rPr>
-        <w:t>该</w:t>
-      </w:r>
-      <w:r>
-        <w:rPr>
-          <w:lang w:eastAsia="zh-CN"/>
-        </w:rPr>
-        <w:t>文件夹下</w:t>
-      </w:r>
-      <w:r>
-        <w:rPr>
-          <w:lang w:eastAsia="zh-CN"/>
-        </w:rPr>
-        <w:t>；</w:t>
-      </w:r>
-    </w:p>
-    <w:p>
-      <w:pPr>
-        <w:rPr>
-          <w:lang w:eastAsia="zh-CN"/>
-        </w:rPr>
-      </w:pPr>
-      <w:r>
-        <w:rPr>
-          <w:noProof/>
+        <w:jc w:val="center"/>
+        <w:rPr>
+          <w:lang w:eastAsia="zh-CN"/>
+        </w:rPr>
+      </w:pPr>
+      <w:r>
+        <w:rPr>
           <w:lang w:eastAsia="zh-CN"/>
         </w:rPr>
         <w:drawing>
-          <wp:inline distT="0" distB="0" distL="0" distR="0" wp14:anchorId="41E10CB5" wp14:editId="66F6C200">
-            <wp:extent cx="5270500" cy="757555"/>
-            <wp:effectExtent l="0" t="0" r="12700" b="4445"/>
-            <wp:docPr id="1" name="图片 1"/>
+          <wp:inline distT="0" distB="0" distL="0" distR="0" wp14:anchorId="620C7EFF" wp14:editId="13C8631C">
+            <wp:extent cx="3482389" cy="1199536"/>
+            <wp:effectExtent l="0" t="0" r="0" b="0"/>
+            <wp:docPr id="2" name="图片 2"/>
             <wp:cNvGraphicFramePr>
               <a:graphicFrameLocks xmlns:a="http://schemas.openxmlformats.org/drawingml/2006/main" noChangeAspect="1"/>
             </wp:cNvGraphicFramePr>
@@ -302,7 +53,7 @@
                   <pic:spPr>
                     <a:xfrm>
                       <a:off x="0" y="0"/>
-                      <a:ext cx="5270500" cy="757555"/>
+                      <a:ext cx="3484398" cy="1200228"/>
                     </a:xfrm>
                     <a:prstGeom prst="rect">
                       <a:avLst/>
@@ -317,10 +68,14 @@
     </w:p>
     <w:p>
       <w:pPr>
-        <w:rPr>
-          <w:lang w:eastAsia="zh-CN"/>
-        </w:rPr>
-      </w:pPr>
+        <w:jc w:val="center"/>
+        <w:rPr>
+          <w:rFonts w:hint="eastAsia"/>
+          <w:lang w:eastAsia="zh-CN"/>
+        </w:rPr>
+      </w:pPr>
+      <w:bookmarkStart w:id="0" w:name="_GoBack"/>
+      <w:bookmarkEnd w:id="0"/>
     </w:p>
     <w:p>
       <w:pPr>
@@ -333,11 +88,10 @@
         <w:rPr>
           <w:lang w:eastAsia="zh-CN"/>
         </w:rPr>
-        <w:t>3</w:t>
-      </w:r>
-      <w:r>
-        <w:rPr>
-          <w:rFonts w:hint="eastAsia"/>
+        <w:t>1</w:t>
+      </w:r>
+      <w:r>
+        <w:rPr>
           <w:lang w:eastAsia="zh-CN"/>
         </w:rPr>
         <w:t>、</w:t>
@@ -346,44 +100,121 @@
         <w:rPr>
           <w:lang w:eastAsia="zh-CN"/>
         </w:rPr>
-        <w:t>输入</w:t>
-      </w:r>
-      <w:r>
-        <w:rPr>
-          <w:lang w:eastAsia="zh-CN"/>
-        </w:rPr>
-        <w:t>命令</w:t>
-      </w:r>
-      <w:r>
-        <w:rPr>
-          <w:lang w:eastAsia="zh-CN"/>
-        </w:rPr>
-        <w:t xml:space="preserve"> python MIPSsim.py -i sample.txt</w:t>
-      </w:r>
-      <w:r>
-        <w:rPr>
-          <w:lang w:eastAsia="zh-CN"/>
-        </w:rPr>
-        <w:t>，</w:t>
-      </w:r>
-      <w:r>
-        <w:rPr>
-          <w:lang w:eastAsia="zh-CN"/>
-        </w:rPr>
-        <w:t>在同文件夹下生成</w:t>
-      </w:r>
-      <w:r>
-        <w:rPr>
-          <w:lang w:eastAsia="zh-CN"/>
-        </w:rPr>
-        <w:t>generated_disassembly.txt</w:t>
-      </w:r>
-      <w:r>
-        <w:rPr>
-          <w:rFonts w:hint="eastAsia"/>
-          <w:lang w:eastAsia="zh-CN"/>
-        </w:rPr>
-        <w:t xml:space="preserve"> </w:t>
+        <w:t>在文件夹</w:t>
+      </w:r>
+      <w:r>
+        <w:rPr>
+          <w:sz w:val="22"/>
+          <w:lang w:eastAsia="zh-CN"/>
+        </w:rPr>
+        <w:t xml:space="preserve">51164500216 </w:t>
+      </w:r>
+      <w:r>
+        <w:rPr>
+          <w:rFonts w:hint="eastAsia"/>
+          <w:sz w:val="22"/>
+          <w:lang w:eastAsia="zh-CN"/>
+        </w:rPr>
+        <w:t>黄甜甜</w:t>
+      </w:r>
+      <w:r>
+        <w:rPr>
+          <w:sz w:val="22"/>
+          <w:lang w:eastAsia="zh-CN"/>
+        </w:rPr>
+        <w:t>/MIPS</w:t>
+      </w:r>
+      <w:r>
+        <w:rPr>
+          <w:rFonts w:hint="eastAsia"/>
+          <w:sz w:val="22"/>
+          <w:lang w:eastAsia="zh-CN"/>
+        </w:rPr>
+        <w:t>sim</w:t>
+      </w:r>
+      <w:r>
+        <w:rPr>
+          <w:rFonts w:hint="eastAsia"/>
+          <w:sz w:val="22"/>
+          <w:lang w:eastAsia="zh-CN"/>
+        </w:rPr>
+        <w:t>下</w:t>
+      </w:r>
+      <w:r>
+        <w:rPr>
+          <w:sz w:val="22"/>
+          <w:lang w:eastAsia="zh-CN"/>
+        </w:rPr>
+        <w:t>为</w:t>
+      </w:r>
+      <w:r>
+        <w:rPr>
+          <w:rFonts w:hint="eastAsia"/>
+          <w:lang w:eastAsia="zh-CN"/>
+        </w:rPr>
+        <w:t>可执行</w:t>
+      </w:r>
+      <w:r>
+        <w:rPr>
+          <w:lang w:eastAsia="zh-CN"/>
+        </w:rPr>
+        <w:t>代码</w:t>
+      </w:r>
+      <w:r>
+        <w:rPr>
+          <w:lang w:eastAsia="zh-CN"/>
+        </w:rPr>
+        <w:t>MIPS</w:t>
+      </w:r>
+      <w:r>
+        <w:rPr>
+          <w:rFonts w:hint="eastAsia"/>
+          <w:lang w:eastAsia="zh-CN"/>
+        </w:rPr>
+        <w:t>sim</w:t>
+      </w:r>
+      <w:r>
+        <w:rPr>
+          <w:lang w:eastAsia="zh-CN"/>
+        </w:rPr>
+        <w:t>.py</w:t>
+      </w:r>
+      <w:r>
+        <w:rPr>
+          <w:lang w:eastAsia="zh-CN"/>
+        </w:rPr>
+        <w:t>、</w:t>
+      </w:r>
+      <w:r>
+        <w:rPr>
+          <w:rFonts w:hint="eastAsia"/>
+          <w:lang w:eastAsia="zh-CN"/>
+        </w:rPr>
+        <w:t>in</w:t>
+      </w:r>
+      <w:r>
+        <w:rPr>
+          <w:lang w:eastAsia="zh-CN"/>
+        </w:rPr>
+        <w:t>putfilename.txt</w:t>
+      </w:r>
+      <w:r>
+        <w:rPr>
+          <w:lang w:eastAsia="zh-CN"/>
+        </w:rPr>
+        <w:t>（如</w:t>
+      </w:r>
+      <w:r>
+        <w:rPr>
+          <w:lang w:eastAsia="zh-CN"/>
+        </w:rPr>
+        <w:t>sample.txt</w:t>
+      </w:r>
+      <w:r>
+        <w:rPr>
+          <w:lang w:eastAsia="zh-CN"/>
+        </w:rPr>
+        <w:t>）</w:t>
       </w:r>
       <w:r>
         <w:rPr>
@@ -396,14 +227,44 @@
         <w:rPr>
           <w:lang w:eastAsia="zh-CN"/>
         </w:rPr>
-        <w:t xml:space="preserve">generated_simulation.txt </w:t>
-      </w:r>
-      <w:r>
-        <w:rPr>
-          <w:rFonts w:hint="eastAsia"/>
-          <w:lang w:eastAsia="zh-CN"/>
-        </w:rPr>
-        <w:t>两个文件</w:t>
+        <w:t>correct ones</w:t>
+      </w:r>
+      <w:r>
+        <w:rPr>
+          <w:lang w:eastAsia="zh-CN"/>
+        </w:rPr>
+        <w:t>（</w:t>
+      </w:r>
+      <w:r>
+        <w:rPr>
+          <w:rFonts w:hint="eastAsia"/>
+          <w:lang w:eastAsia="zh-CN"/>
+        </w:rPr>
+        <w:t>si</w:t>
+      </w:r>
+      <w:r>
+        <w:rPr>
+          <w:lang w:eastAsia="zh-CN"/>
+        </w:rPr>
+        <w:t>mulation.txt</w:t>
+      </w:r>
+      <w:r>
+        <w:rPr>
+          <w:lang w:eastAsia="zh-CN"/>
+        </w:rPr>
+        <w:t>、</w:t>
+      </w:r>
+      <w:r>
+        <w:rPr>
+          <w:lang w:eastAsia="zh-CN"/>
+        </w:rPr>
+        <w:t>disassembly.txt</w:t>
+      </w:r>
+      <w:r>
+        <w:rPr>
+          <w:lang w:eastAsia="zh-CN"/>
+        </w:rPr>
+        <w:t>）</w:t>
       </w:r>
       <w:r>
         <w:rPr>
@@ -414,7 +275,57 @@
     </w:p>
     <w:p>
       <w:pPr>
-        <w:jc w:val="left"/>
+        <w:rPr>
+          <w:lang w:eastAsia="zh-CN"/>
+        </w:rPr>
+      </w:pPr>
+    </w:p>
+    <w:p>
+      <w:pPr>
+        <w:pStyle w:val="a3"/>
+        <w:numPr>
+          <w:ilvl w:val="0"/>
+          <w:numId w:val="2"/>
+        </w:numPr>
+        <w:rPr>
+          <w:lang w:eastAsia="zh-CN"/>
+        </w:rPr>
+      </w:pPr>
+      <w:r>
+        <w:rPr>
+          <w:rFonts w:hint="eastAsia"/>
+          <w:lang w:eastAsia="zh-CN"/>
+        </w:rPr>
+        <w:t>在</w:t>
+      </w:r>
+      <w:r>
+        <w:rPr>
+          <w:lang w:eastAsia="zh-CN"/>
+        </w:rPr>
+        <w:t>命令行中切换到</w:t>
+      </w:r>
+      <w:r>
+        <w:rPr>
+          <w:rFonts w:hint="eastAsia"/>
+          <w:lang w:eastAsia="zh-CN"/>
+        </w:rPr>
+        <w:t>该</w:t>
+      </w:r>
+      <w:r>
+        <w:rPr>
+          <w:lang w:eastAsia="zh-CN"/>
+        </w:rPr>
+        <w:t>文件夹下</w:t>
+      </w:r>
+      <w:r>
+        <w:rPr>
+          <w:lang w:eastAsia="zh-CN"/>
+        </w:rPr>
+        <w:t>；</w:t>
+      </w:r>
+    </w:p>
+    <w:p>
+      <w:pPr>
         <w:rPr>
           <w:lang w:eastAsia="zh-CN"/>
         </w:rPr>
@@ -425,10 +336,10 @@
           <w:lang w:eastAsia="zh-CN"/>
         </w:rPr>
         <w:drawing>
-          <wp:inline distT="0" distB="0" distL="0" distR="0" wp14:anchorId="3B74C7B5" wp14:editId="6ACCFBE0">
-            <wp:extent cx="5270500" cy="327025"/>
-            <wp:effectExtent l="0" t="0" r="12700" b="3175"/>
-            <wp:docPr id="3" name="图片 3"/>
+          <wp:inline distT="0" distB="0" distL="0" distR="0" wp14:anchorId="41E10CB5" wp14:editId="66F6C200">
+            <wp:extent cx="5270500" cy="757555"/>
+            <wp:effectExtent l="0" t="0" r="12700" b="4445"/>
+            <wp:docPr id="1" name="图片 1"/>
             <wp:cNvGraphicFramePr>
               <a:graphicFrameLocks xmlns:a="http://schemas.openxmlformats.org/drawingml/2006/main" noChangeAspect="1"/>
             </wp:cNvGraphicFramePr>
@@ -448,7 +359,7 @@
                   <pic:spPr>
                     <a:xfrm>
                       <a:off x="0" y="0"/>
-                      <a:ext cx="5270500" cy="327025"/>
+                      <a:ext cx="5270500" cy="757555"/>
                     </a:xfrm>
                     <a:prstGeom prst="rect">
                       <a:avLst/>
@@ -463,6 +374,13 @@
     </w:p>
     <w:p>
       <w:pPr>
+        <w:rPr>
+          <w:lang w:eastAsia="zh-CN"/>
+        </w:rPr>
+      </w:pPr>
+    </w:p>
+    <w:p>
+      <w:pPr>
         <w:jc w:val="left"/>
         <w:rPr>
           <w:lang w:eastAsia="zh-CN"/>
@@ -470,14 +388,104 @@
       </w:pPr>
       <w:r>
         <w:rPr>
+          <w:lang w:eastAsia="zh-CN"/>
+        </w:rPr>
+        <w:t>3</w:t>
+      </w:r>
+      <w:r>
+        <w:rPr>
+          <w:rFonts w:hint="eastAsia"/>
+          <w:lang w:eastAsia="zh-CN"/>
+        </w:rPr>
+        <w:t>、</w:t>
+      </w:r>
+      <w:r>
+        <w:rPr>
+          <w:lang w:eastAsia="zh-CN"/>
+        </w:rPr>
+        <w:t>输入</w:t>
+      </w:r>
+      <w:r>
+        <w:rPr>
+          <w:lang w:eastAsia="zh-CN"/>
+        </w:rPr>
+        <w:t>命令</w:t>
+      </w:r>
+      <w:r>
+        <w:rPr>
+          <w:lang w:eastAsia="zh-CN"/>
+        </w:rPr>
+        <w:t xml:space="preserve"> python MIPSsim.py -i sample.txt</w:t>
+      </w:r>
+      <w:r>
+        <w:rPr>
+          <w:lang w:eastAsia="zh-CN"/>
+        </w:rPr>
+        <w:t>，</w:t>
+      </w:r>
+      <w:r>
+        <w:rPr>
+          <w:lang w:eastAsia="zh-CN"/>
+        </w:rPr>
+        <w:t>在同文件夹下生成</w:t>
+      </w:r>
+      <w:r>
+        <w:rPr>
+          <w:lang w:eastAsia="zh-CN"/>
+        </w:rPr>
+        <w:t>generated_disassembly.txt</w:t>
+      </w:r>
+      <w:r>
+        <w:rPr>
+          <w:rFonts w:hint="eastAsia"/>
+          <w:lang w:eastAsia="zh-CN"/>
+        </w:rPr>
+        <w:t xml:space="preserve"> </w:t>
+      </w:r>
+      <w:r>
+        <w:rPr>
+          <w:rFonts w:hint="eastAsia"/>
+          <w:lang w:eastAsia="zh-CN"/>
+        </w:rPr>
+        <w:t>和</w:t>
+      </w:r>
+      <w:r>
+        <w:rPr>
+          <w:lang w:eastAsia="zh-CN"/>
+        </w:rPr>
+        <w:t xml:space="preserve">generated_simulation.txt </w:t>
+      </w:r>
+      <w:r>
+        <w:rPr>
+          <w:rFonts w:hint="eastAsia"/>
+          <w:lang w:eastAsia="zh-CN"/>
+        </w:rPr>
+        <w:t>两个文件</w:t>
+      </w:r>
+      <w:r>
+        <w:rPr>
+          <w:lang w:eastAsia="zh-CN"/>
+        </w:rPr>
+        <w:t>；</w:t>
+      </w:r>
+    </w:p>
+    <w:p>
+      <w:pPr>
+        <w:jc w:val="left"/>
+        <w:rPr>
+          <w:lang w:eastAsia="zh-CN"/>
+        </w:rPr>
+      </w:pPr>
+      <w:r>
+        <w:rPr>
           <w:noProof/>
           <w:lang w:eastAsia="zh-CN"/>
         </w:rPr>
         <w:drawing>
-          <wp:inline distT="0" distB="0" distL="0" distR="0" wp14:anchorId="1BF38488" wp14:editId="673EF0C5">
-            <wp:extent cx="5270500" cy="701040"/>
-            <wp:effectExtent l="0" t="0" r="12700" b="10160"/>
-            <wp:docPr id="6" name="图片 6"/>
+          <wp:inline distT="0" distB="0" distL="0" distR="0" wp14:anchorId="3B74C7B5" wp14:editId="6ACCFBE0">
+            <wp:extent cx="5270500" cy="327025"/>
+            <wp:effectExtent l="0" t="0" r="12700" b="3175"/>
+            <wp:docPr id="3" name="图片 3"/>
             <wp:cNvGraphicFramePr>
               <a:graphicFrameLocks xmlns:a="http://schemas.openxmlformats.org/drawingml/2006/main" noChangeAspect="1"/>
             </wp:cNvGraphicFramePr>
@@ -497,6 +505,55 @@
                   <pic:spPr>
                     <a:xfrm>
                       <a:off x="0" y="0"/>
+                      <a:ext cx="5270500" cy="327025"/>
+                    </a:xfrm>
+                    <a:prstGeom prst="rect">
+                      <a:avLst/>
+                    </a:prstGeom>
+                  </pic:spPr>
+                </pic:pic>
+              </a:graphicData>
+            </a:graphic>
+          </wp:inline>
+        </w:drawing>
+      </w:r>
+    </w:p>
+    <w:p>
+      <w:pPr>
+        <w:jc w:val="left"/>
+        <w:rPr>
+          <w:lang w:eastAsia="zh-CN"/>
+        </w:rPr>
+      </w:pPr>
+      <w:r>
+        <w:rPr>
+          <w:noProof/>
+          <w:lang w:eastAsia="zh-CN"/>
+        </w:rPr>
+        <w:drawing>
+          <wp:inline distT="0" distB="0" distL="0" distR="0" wp14:anchorId="1BF38488" wp14:editId="673EF0C5">
+            <wp:extent cx="5270500" cy="701040"/>
+            <wp:effectExtent l="0" t="0" r="12700" b="10160"/>
+            <wp:docPr id="6" name="图片 6"/>
+            <wp:cNvGraphicFramePr>
+              <a:graphicFrameLocks xmlns:a="http://schemas.openxmlformats.org/drawingml/2006/main" noChangeAspect="1"/>
+            </wp:cNvGraphicFramePr>
+            <a:graphic xmlns:a="http://schemas.openxmlformats.org/drawingml/2006/main">
+              <a:graphicData uri="http://schemas.openxmlformats.org/drawingml/2006/picture">
+                <pic:pic xmlns:pic="http://schemas.openxmlformats.org/drawingml/2006/picture">
+                  <pic:nvPicPr>
+                    <pic:cNvPr id="1" name=""/>
+                    <pic:cNvPicPr/>
+                  </pic:nvPicPr>
+                  <pic:blipFill>
+                    <a:blip r:embed="rId8"/>
+                    <a:stretch>
+                      <a:fillRect/>
+                    </a:stretch>
+                  </pic:blipFill>
+                  <pic:spPr>
+                    <a:xfrm>
+                      <a:off x="0" y="0"/>
                       <a:ext cx="5270500" cy="701040"/>
                     </a:xfrm>
                     <a:prstGeom prst="rect">
@@ -709,7 +766,7 @@
                     <pic:cNvPicPr/>
                   </pic:nvPicPr>
                   <pic:blipFill>
-                    <a:blip r:embed="rId8"/>
+                    <a:blip r:embed="rId9"/>
                     <a:stretch>
                       <a:fillRect/>
                     </a:stretch>
